--- a/Courses/Computer-Modeling-and-IT/Computer-Modeling-and-IT-6-Class/08-Word-Processing-Exam-Project/08.01-Word-Processing-Project.docx
+++ b/Courses/Computer-Modeling-and-IT/Computer-Modeling-and-IT-6-Class/08-Word-Processing-Exam-Project/08.01-Word-Processing-Project.docx
@@ -299,21 +299,7 @@
             <w:rStyle w:val="Hyperlink"/>
             <w:b/>
           </w:rPr>
-          <w:t>https://chita</w:t>
-        </w:r>
-        <w:r>
-          <w:rPr>
-            <w:rStyle w:val="Hyperlink"/>
-            <w:b/>
-          </w:rPr>
-          <w:t>n</w:t>
-        </w:r>
-        <w:r>
-          <w:rPr>
-            <w:rStyle w:val="Hyperlink"/>
-            <w:b/>
-          </w:rPr>
-          <w:t>ka.info</w:t>
+          <w:t>https://chitanka.info</w:t>
         </w:r>
       </w:hyperlink>
       <w:r>
@@ -348,7 +334,7 @@
       </w:pPr>
       <w:r>
         <w:rPr>
-          <w:lang w:val="bg-BG"/>
+          <w:noProof/>
         </w:rPr>
         <w:drawing>
           <wp:inline distT="0" distB="0" distL="0" distR="0" wp14:anchorId="226A83EE" wp14:editId="2D1FBAE5">
@@ -798,21 +784,7 @@
           <w:b/>
           <w:lang w:val="bg-BG"/>
         </w:rPr>
-        <w:t>с</w:t>
-      </w:r>
-      <w:r>
-        <w:rPr>
-          <w:b/>
-          <w:lang w:val="bg-BG"/>
-        </w:rPr>
-        <w:t>траници</w:t>
-      </w:r>
-      <w:r>
-        <w:rPr>
-          <w:b/>
-          <w:lang w:val="bg-BG"/>
-        </w:rPr>
-        <w:t>те</w:t>
+        <w:t>страниците</w:t>
       </w:r>
       <w:r>
         <w:rPr>
@@ -824,25 +796,7 @@
         <w:rPr>
           <w:lang w:val="bg-BG"/>
         </w:rPr>
-        <w:t>всяко едно</w:t>
-      </w:r>
-      <w:r>
-        <w:rPr>
-          <w:lang w:val="bg-BG"/>
-        </w:rPr>
-        <w:t xml:space="preserve"> от</w:t>
-      </w:r>
-      <w:r>
-        <w:rPr>
-          <w:lang w:val="bg-BG"/>
-        </w:rPr>
-        <w:t xml:space="preserve"> произведени</w:t>
-      </w:r>
-      <w:r>
-        <w:rPr>
-          <w:lang w:val="bg-BG"/>
-        </w:rPr>
-        <w:t>ята</w:t>
+        <w:t>всяко едно от произведенията</w:t>
       </w:r>
     </w:p>
     <w:p>
@@ -1040,13 +994,7 @@
         <w:rPr>
           <w:lang w:val="bg-BG"/>
         </w:rPr>
-        <w:t xml:space="preserve"> към учители или съученици, които са пом</w:t>
-      </w:r>
-      <w:r>
-        <w:rPr>
-          <w:lang w:val="bg-BG"/>
-        </w:rPr>
-        <w:t>огнали в създаването на проекта</w:t>
+        <w:t xml:space="preserve"> към учители или съученици, които са помогнали в създаването на проекта</w:t>
       </w:r>
     </w:p>
     <w:p>
@@ -1178,7 +1126,7 @@
       </w:pPr>
       <w:r>
         <w:rPr>
-          <w:lang w:val="bg-BG"/>
+          <w:noProof/>
         </w:rPr>
         <w:drawing>
           <wp:inline distT="0" distB="0" distL="0" distR="0" wp14:anchorId="47C14AD1" wp14:editId="590413BB">
@@ -1310,14 +1258,7 @@
           <w:b/>
           <w:lang w:val="bg-BG"/>
         </w:rPr>
-        <w:t>на шрифт</w:t>
-      </w:r>
-      <w:r>
-        <w:rPr>
-          <w:b/>
-          <w:lang w:val="bg-BG"/>
-        </w:rPr>
-        <w:t>а</w:t>
+        <w:t>на шрифта</w:t>
       </w:r>
       <w:r>
         <w:rPr>
@@ -1812,14 +1753,10 @@
         <w:rPr>
           <w:lang w:val="bg-BG"/>
         </w:rPr>
-        <w:t>.</w:t>
-      </w:r>
-      <w:r>
-        <w:rPr>
-          <w:lang w:val="bg-BG"/>
-        </w:rPr>
-        <w:t xml:space="preserve"> </w:t>
-      </w:r>
+        <w:t xml:space="preserve">. </w:t>
+      </w:r>
+      <w:bookmarkStart w:id="0" w:name="_GoBack"/>
+      <w:bookmarkEnd w:id="0"/>
     </w:p>
     <w:p>
       <w:pPr>
@@ -1830,7 +1767,7 @@
       </w:pPr>
       <w:r>
         <w:rPr>
-          <w:lang w:val="bg-BG"/>
+          <w:noProof/>
         </w:rPr>
         <w:lastRenderedPageBreak/>
         <w:drawing>
@@ -1879,14 +1816,6 @@
     </w:p>
     <w:p>
       <w:pPr>
-        <w:jc w:val="center"/>
-        <w:rPr>
-          <w:lang w:val="bg-BG"/>
-        </w:rPr>
-      </w:pPr>
-    </w:p>
-    <w:p>
-      <w:pPr>
         <w:pStyle w:val="Heading2"/>
       </w:pPr>
       <w:r>
@@ -2057,15 +1986,7 @@
         <w:rPr>
           <w:lang w:val="bg-BG"/>
         </w:rPr>
-        <w:t>за да се улесни намирането на дадено произведе</w:t>
-      </w:r>
-      <w:bookmarkStart w:id="0" w:name="_GoBack"/>
-      <w:bookmarkEnd w:id="0"/>
-      <w:r>
-        <w:rPr>
-          <w:lang w:val="bg-BG"/>
-        </w:rPr>
-        <w:t>ние</w:t>
+        <w:t>за да се улесни намирането на дадено произведение</w:t>
       </w:r>
     </w:p>
     <w:p>
@@ -2208,7 +2129,7 @@
       </w:pPr>
       <w:r>
         <w:rPr>
-          <w:lang w:val="bg-BG"/>
+          <w:noProof/>
         </w:rPr>
         <w:lastRenderedPageBreak/>
         <w:drawing>
@@ -3120,7 +3041,7 @@
             </wp:anchor>
           </w:drawing>
         </mc:Choice>
-        <mc:Fallback xmlns:cx2="http://schemas.microsoft.com/office/drawing/2015/10/21/chartex" xmlns:cx3="http://schemas.microsoft.com/office/drawing/2016/5/9/chartex" xmlns:cx4="http://schemas.microsoft.com/office/drawing/2016/5/10/chartex" xmlns:cx5="http://schemas.microsoft.com/office/drawing/2016/5/11/chartex" xmlns:cx6="http://schemas.microsoft.com/office/drawing/2016/5/12/chartex" xmlns:cx7="http://schemas.microsoft.com/office/drawing/2016/5/13/chartex" xmlns:cx8="http://schemas.microsoft.com/office/drawing/2016/5/14/chartex" xmlns:aink="http://schemas.microsoft.com/office/drawing/2016/ink" xmlns:am3d="http://schemas.microsoft.com/office/drawing/2017/model3d" xmlns:oel="http://schemas.microsoft.com/office/2019/extlst" xmlns:w16cex="http://schemas.microsoft.com/office/word/2018/wordml/cex" xmlns:w16cid="http://schemas.microsoft.com/office/word/2016/wordml/cid" xmlns:w16="http://schemas.microsoft.com/office/word/2018/wordml" xmlns:w16sdtdh="http://schemas.microsoft.com/office/word/2020/wordml/sdtdatahash">
+        <mc:Fallback xmlns:w16sdtdh="http://schemas.microsoft.com/office/word/2020/wordml/sdtdatahash" xmlns:w16="http://schemas.microsoft.com/office/word/2018/wordml" xmlns:w16cid="http://schemas.microsoft.com/office/word/2016/wordml/cid" xmlns:w16cex="http://schemas.microsoft.com/office/word/2018/wordml/cex" xmlns:oel="http://schemas.microsoft.com/office/2019/extlst" xmlns:am3d="http://schemas.microsoft.com/office/drawing/2017/model3d" xmlns:aink="http://schemas.microsoft.com/office/drawing/2016/ink" xmlns:cx8="http://schemas.microsoft.com/office/drawing/2016/5/14/chartex" xmlns:cx7="http://schemas.microsoft.com/office/drawing/2016/5/13/chartex" xmlns:cx6="http://schemas.microsoft.com/office/drawing/2016/5/12/chartex" xmlns:cx5="http://schemas.microsoft.com/office/drawing/2016/5/11/chartex" xmlns:cx4="http://schemas.microsoft.com/office/drawing/2016/5/10/chartex" xmlns:cx3="http://schemas.microsoft.com/office/drawing/2016/5/9/chartex" xmlns:cx2="http://schemas.microsoft.com/office/drawing/2015/10/21/chartex">
           <w:pict>
             <v:line w14:anchorId="23DA4A24" id="Straight Connector 19" o:spid="_x0000_s1026" style="position:absolute;flip:y;z-index:251659264;visibility:visible;mso-wrap-style:square;mso-width-percent:0;mso-height-percent:0;mso-wrap-distance-left:9pt;mso-wrap-distance-top:0;mso-wrap-distance-right:9pt;mso-wrap-distance-bottom:0;mso-position-horizontal:absolute;mso-position-horizontal-relative:text;mso-position-vertical:absolute;mso-position-vertical-relative:text;mso-width-percent:0;mso-height-percent:0;mso-width-relative:page;mso-height-relative:page" from="-.1pt,5.2pt" to="520.7pt,5.2pt" o:gfxdata="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" strokecolor="#974706 [1609]" strokeweight="1pt">
               <v:stroke endcap="round"/>
@@ -3246,7 +3167,7 @@
                               <w:sz w:val="17"/>
                               <w:szCs w:val="17"/>
                             </w:rPr>
-                            <w:t>4</w:t>
+                            <w:t>3</w:t>
                           </w:r>
                           <w:r>
                             <w:rPr>
@@ -3345,7 +3266,11 @@
         </mc:Choice>
         <mc:Fallback>
           <w:pict>
-            <v:shape w14:anchorId="0D7D8A2E" id="Text Box 4" o:spid="_x0000_s1027" type="#_x0000_t202" style="position:absolute;margin-left:444.65pt;margin-top:8.35pt;width:70.9pt;height:15.9pt;z-index:251661312;visibility:visible;mso-wrap-style:square;mso-width-percent:0;mso-height-percent:0;mso-wrap-distance-left:9pt;mso-wrap-distance-top:0;mso-wrap-distance-right:9pt;mso-wrap-distance-bottom:0;mso-position-horizontal:absolute;mso-position-horizontal-relative:text;mso-position-vertical:absolute;mso-position-vertical-relative:text;mso-width-percent:0;mso-height-percent:0;mso-width-relative:page;mso-height-relative:page;v-text-anchor:middle" o:gfxdata="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" filled="f" stroked="f" strokeweight=".5pt">
+            <v:shapetype w14:anchorId="0D7D8A2E" id="_x0000_t202" coordsize="21600,21600" o:spt="202" path="m,l,21600r21600,l21600,xe">
+              <v:stroke joinstyle="miter"/>
+              <v:path gradientshapeok="t" o:connecttype="rect"/>
+            </v:shapetype>
+            <v:shape id="Text Box 4" o:spid="_x0000_s1027" type="#_x0000_t202" style="position:absolute;margin-left:444.65pt;margin-top:8.35pt;width:70.9pt;height:15.9pt;z-index:251661312;visibility:visible;mso-wrap-style:square;mso-width-percent:0;mso-height-percent:0;mso-wrap-distance-left:9pt;mso-wrap-distance-top:0;mso-wrap-distance-right:9pt;mso-wrap-distance-bottom:0;mso-position-horizontal:absolute;mso-position-horizontal-relative:text;mso-position-vertical:absolute;mso-position-vertical-relative:text;mso-width-percent:0;mso-height-percent:0;mso-width-relative:page;mso-height-relative:page;v-text-anchor:middle" o:gfxdata="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" filled="f" stroked="f" strokeweight=".5pt">
               <v:textbox inset="0,0,0,0">
                 <w:txbxContent>
                   <w:p>
@@ -3406,7 +3331,7 @@
                         <w:sz w:val="17"/>
                         <w:szCs w:val="17"/>
                       </w:rPr>
-                      <w:t>4</w:t>
+                      <w:t>3</w:t>
                     </w:r>
                     <w:r>
                       <w:rPr>
@@ -6417,7 +6342,7 @@
 </file>
 
 <file path=customXml/itemProps1.xml><?xml version="1.0" encoding="utf-8"?>
-<ds:datastoreItem xmlns:ds="http://schemas.openxmlformats.org/officeDocument/2006/customXml" ds:itemID="{375C50AE-2D4C-4A61-B865-A03B4C6FA7AD}">
+<ds:datastoreItem xmlns:ds="http://schemas.openxmlformats.org/officeDocument/2006/customXml" ds:itemID="{25B6C672-4873-45BB-9274-E45952980BA5}">
   <ds:schemaRefs>
     <ds:schemaRef ds:uri="http://schemas.openxmlformats.org/officeDocument/2006/bibliography"/>
   </ds:schemaRefs>

--- a/Courses/Computer-Modeling-and-IT/Computer-Modeling-and-IT-6-Class/08-Word-Processing-Exam-Project/08.01-Word-Processing-Project.docx
+++ b/Courses/Computer-Modeling-and-IT/Computer-Modeling-and-IT-6-Class/08-Word-Processing-Exam-Project/08.01-Word-Processing-Project.docx
@@ -1,6 +1,6 @@
 
 <file path=word/document.xml><?xml version="1.0" encoding="utf-8"?>
-<w:document xmlns:wpc="http://schemas.microsoft.com/office/word/2010/wordprocessingCanvas" xmlns:cx="http://schemas.microsoft.com/office/drawing/2014/chartex" xmlns:cx1="http://schemas.microsoft.com/office/drawing/2015/9/8/chartex" xmlns:mc="http://schemas.openxmlformats.org/markup-compatibility/2006" xmlns:o="urn:schemas-microsoft-com:office:office" xmlns:r="http://schemas.openxmlformats.org/officeDocument/2006/relationships" xmlns:m="http://schemas.openxmlformats.org/officeDocument/2006/math" xmlns:v="urn:schemas-microsoft-com:vml" xmlns:wp14="http://schemas.microsoft.com/office/word/2010/wordprocessingDrawing" xmlns:wp="http://schemas.openxmlformats.org/drawingml/2006/wordprocessingDrawing" xmlns:w10="urn:schemas-microsoft-com:office:word" xmlns:w="http://schemas.openxmlformats.org/wordprocessingml/2006/main" xmlns:w14="http://schemas.microsoft.com/office/word/2010/wordml" xmlns:w15="http://schemas.microsoft.com/office/word/2012/wordml" xmlns:w16se="http://schemas.microsoft.com/office/word/2015/wordml/symex" xmlns:wpg="http://schemas.microsoft.com/office/word/2010/wordprocessingGroup" xmlns:wpi="http://schemas.microsoft.com/office/word/2010/wordprocessingInk" xmlns:wne="http://schemas.microsoft.com/office/word/2006/wordml" xmlns:wps="http://schemas.microsoft.com/office/word/2010/wordprocessingShape" mc:Ignorable="w14 w15 w16se wp14">
+<w:document xmlns:wpc="http://schemas.microsoft.com/office/word/2010/wordprocessingCanvas" xmlns:cx="http://schemas.microsoft.com/office/drawing/2014/chartex" xmlns:cx1="http://schemas.microsoft.com/office/drawing/2015/9/8/chartex" xmlns:cx2="http://schemas.microsoft.com/office/drawing/2015/10/21/chartex" xmlns:cx3="http://schemas.microsoft.com/office/drawing/2016/5/9/chartex" xmlns:cx4="http://schemas.microsoft.com/office/drawing/2016/5/10/chartex" xmlns:cx5="http://schemas.microsoft.com/office/drawing/2016/5/11/chartex" xmlns:cx6="http://schemas.microsoft.com/office/drawing/2016/5/12/chartex" xmlns:cx7="http://schemas.microsoft.com/office/drawing/2016/5/13/chartex" xmlns:cx8="http://schemas.microsoft.com/office/drawing/2016/5/14/chartex" xmlns:mc="http://schemas.openxmlformats.org/markup-compatibility/2006" xmlns:aink="http://schemas.microsoft.com/office/drawing/2016/ink" xmlns:am3d="http://schemas.microsoft.com/office/drawing/2017/model3d" xmlns:o="urn:schemas-microsoft-com:office:office" xmlns:oel="http://schemas.microsoft.com/office/2019/extlst" xmlns:r="http://schemas.openxmlformats.org/officeDocument/2006/relationships" xmlns:m="http://schemas.openxmlformats.org/officeDocument/2006/math" xmlns:v="urn:schemas-microsoft-com:vml" xmlns:wp14="http://schemas.microsoft.com/office/word/2010/wordprocessingDrawing" xmlns:wp="http://schemas.openxmlformats.org/drawingml/2006/wordprocessingDrawing" xmlns:w10="urn:schemas-microsoft-com:office:word" xmlns:w="http://schemas.openxmlformats.org/wordprocessingml/2006/main" xmlns:w14="http://schemas.microsoft.com/office/word/2010/wordml" xmlns:w15="http://schemas.microsoft.com/office/word/2012/wordml" xmlns:w16cex="http://schemas.microsoft.com/office/word/2018/wordml/cex" xmlns:w16cid="http://schemas.microsoft.com/office/word/2016/wordml/cid" xmlns:w16="http://schemas.microsoft.com/office/word/2018/wordml" xmlns:w16du="http://schemas.microsoft.com/office/word/2023/wordml/word16du" xmlns:w16sdtdh="http://schemas.microsoft.com/office/word/2020/wordml/sdtdatahash" xmlns:w16se="http://schemas.microsoft.com/office/word/2015/wordml/symex" xmlns:wpg="http://schemas.microsoft.com/office/word/2010/wordprocessingGroup" xmlns:wpi="http://schemas.microsoft.com/office/word/2010/wordprocessingInk" xmlns:wne="http://schemas.microsoft.com/office/word/2006/wordml" xmlns:wps="http://schemas.microsoft.com/office/word/2010/wordprocessingShape" mc:Ignorable="w14 w15 w16se w16cid w16 w16cex w16sdtdh w16du wp14">
   <w:body>
     <w:p>
       <w:pPr>
@@ -59,7 +59,7 @@
           <w:noProof/>
         </w:rPr>
         <w:drawing>
-          <wp:inline distT="0" distB="0" distL="0" distR="0" wp14:anchorId="5D1D7169" wp14:editId="2B0F45D8">
+          <wp:inline distT="0" distB="0" distL="0" distR="0" wp14:anchorId="5D1D7169" wp14:editId="63647CE4">
             <wp:extent cx="1076325" cy="482729"/>
             <wp:effectExtent l="0" t="0" r="0" b="0"/>
             <wp:docPr id="5" name="Picture 4"/>
@@ -293,16 +293,98 @@
         </w:rPr>
         <w:t xml:space="preserve">, е </w:t>
       </w:r>
-      <w:hyperlink r:id="rId9" w:history="1">
-        <w:r>
-          <w:rPr>
-            <w:rStyle w:val="Hyperlink"/>
-            <w:b/>
-          </w:rPr>
-          <w:t>https://chitanka.info</w:t>
-        </w:r>
-      </w:hyperlink>
-      <w:r>
+      <w:r>
+        <w:fldChar w:fldCharType="begin"/>
+      </w:r>
+      <w:r>
+        <w:instrText>HYPERLINK</w:instrText>
+      </w:r>
+      <w:r>
+        <w:rPr>
+          <w:lang w:val="bg-BG"/>
+        </w:rPr>
+        <w:instrText xml:space="preserve"> "</w:instrText>
+      </w:r>
+      <w:r>
+        <w:instrText>https</w:instrText>
+      </w:r>
+      <w:r>
+        <w:rPr>
+          <w:lang w:val="bg-BG"/>
+        </w:rPr>
+        <w:instrText>://</w:instrText>
+      </w:r>
+      <w:r>
+        <w:instrText>chitanka</w:instrText>
+      </w:r>
+      <w:r>
+        <w:rPr>
+          <w:lang w:val="bg-BG"/>
+        </w:rPr>
+        <w:instrText>.</w:instrText>
+      </w:r>
+      <w:r>
+        <w:instrText>info</w:instrText>
+      </w:r>
+      <w:r>
+        <w:rPr>
+          <w:lang w:val="bg-BG"/>
+        </w:rPr>
+        <w:instrText>"</w:instrText>
+      </w:r>
+      <w:r>
+        <w:fldChar w:fldCharType="separate"/>
+      </w:r>
+      <w:r>
+        <w:rPr>
+          <w:rStyle w:val="Hyperlink"/>
+          <w:b/>
+        </w:rPr>
+        <w:t>https</w:t>
+      </w:r>
+      <w:r>
+        <w:rPr>
+          <w:rStyle w:val="Hyperlink"/>
+          <w:b/>
+          <w:lang w:val="bg-BG"/>
+        </w:rPr>
+        <w:t>://</w:t>
+      </w:r>
+      <w:proofErr w:type="spellStart"/>
+      <w:r>
+        <w:rPr>
+          <w:rStyle w:val="Hyperlink"/>
+          <w:b/>
+        </w:rPr>
+        <w:t>chitanka</w:t>
+      </w:r>
+      <w:proofErr w:type="spellEnd"/>
+      <w:r>
+        <w:rPr>
+          <w:rStyle w:val="Hyperlink"/>
+          <w:b/>
+          <w:lang w:val="bg-BG"/>
+        </w:rPr>
+        <w:t>.</w:t>
+      </w:r>
+      <w:r>
+        <w:rPr>
+          <w:rStyle w:val="Hyperlink"/>
+          <w:b/>
+        </w:rPr>
+        <w:t>info</w:t>
+      </w:r>
+      <w:r>
+        <w:rPr>
+          <w:rStyle w:val="Hyperlink"/>
+          <w:b/>
+        </w:rPr>
+        <w:fldChar w:fldCharType="end"/>
+      </w:r>
+      <w:r>
+        <w:rPr>
+          <w:lang w:val="bg-BG"/>
+        </w:rPr>
         <w:t xml:space="preserve">. </w:t>
       </w:r>
       <w:r>
@@ -352,7 +434,7 @@
                     <pic:cNvPicPr/>
                   </pic:nvPicPr>
                   <pic:blipFill>
-                    <a:blip r:embed="rId10"/>
+                    <a:blip r:embed="rId9"/>
                     <a:stretch>
                       <a:fillRect/>
                     </a:stretch>
@@ -393,7 +475,13 @@
         <w:t xml:space="preserve">Съберете вашите любими приказки и басни в един нов </w:t>
       </w:r>
       <w:r>
-        <w:t xml:space="preserve">Word </w:t>
+        <w:t>Word</w:t>
+      </w:r>
+      <w:r>
+        <w:rPr>
+          <w:lang w:val="bg-BG"/>
+        </w:rPr>
+        <w:t xml:space="preserve"> </w:t>
       </w:r>
       <w:r>
         <w:rPr>
@@ -615,6 +703,76 @@
     </w:p>
     <w:p>
       <w:pPr>
+        <w:pStyle w:val="Heading4"/>
+        <w:rPr>
+          <w:lang w:val="bg-BG"/>
+        </w:rPr>
+      </w:pPr>
+      <w:r>
+        <w:rPr>
+          <w:lang w:val="bg-BG"/>
+        </w:rPr>
+        <w:lastRenderedPageBreak/>
+        <w:t>Пример</w:t>
+      </w:r>
+    </w:p>
+    <w:p>
+      <w:pPr>
+        <w:jc w:val="center"/>
+        <w:rPr>
+          <w:lang w:val="bg-BG"/>
+        </w:rPr>
+      </w:pPr>
+      <w:r>
+        <w:rPr>
+          <w:lang w:val="bg-BG"/>
+        </w:rPr>
+        <w:drawing>
+          <wp:inline distT="0" distB="0" distL="0" distR="0" wp14:anchorId="0332C106" wp14:editId="0EBF7E7F">
+            <wp:extent cx="4294849" cy="4769402"/>
+            <wp:effectExtent l="19050" t="19050" r="10795" b="12700"/>
+            <wp:docPr id="313676356" name="Picture 1" descr="A cartoon of a child and a dragon&#10;&#10;Description automatically generated"/>
+            <wp:cNvGraphicFramePr>
+              <a:graphicFrameLocks xmlns:a="http://schemas.openxmlformats.org/drawingml/2006/main" noChangeAspect="1"/>
+            </wp:cNvGraphicFramePr>
+            <a:graphic xmlns:a="http://schemas.openxmlformats.org/drawingml/2006/main">
+              <a:graphicData uri="http://schemas.openxmlformats.org/drawingml/2006/picture">
+                <pic:pic xmlns:pic="http://schemas.openxmlformats.org/drawingml/2006/picture">
+                  <pic:nvPicPr>
+                    <pic:cNvPr id="313676356" name="Picture 1" descr="A cartoon of a child and a dragon&#10;&#10;Description automatically generated"/>
+                    <pic:cNvPicPr/>
+                  </pic:nvPicPr>
+                  <pic:blipFill>
+                    <a:blip r:embed="rId10"/>
+                    <a:stretch>
+                      <a:fillRect/>
+                    </a:stretch>
+                  </pic:blipFill>
+                  <pic:spPr>
+                    <a:xfrm>
+                      <a:off x="0" y="0"/>
+                      <a:ext cx="4299301" cy="4774346"/>
+                    </a:xfrm>
+                    <a:prstGeom prst="rect">
+                      <a:avLst/>
+                    </a:prstGeom>
+                    <a:ln>
+                      <a:solidFill>
+                        <a:schemeClr val="bg1">
+                          <a:lumMod val="75000"/>
+                        </a:schemeClr>
+                      </a:solidFill>
+                    </a:ln>
+                  </pic:spPr>
+                </pic:pic>
+              </a:graphicData>
+            </a:graphic>
+          </wp:inline>
+        </w:drawing>
+      </w:r>
+    </w:p>
+    <w:p>
+      <w:pPr>
         <w:pStyle w:val="Heading3"/>
         <w:rPr>
           <w:lang w:val="bg-BG"/>
@@ -688,7 +846,6 @@
         <w:rPr>
           <w:lang w:val="bg-BG"/>
         </w:rPr>
-        <w:lastRenderedPageBreak/>
         <w:t>Съдържание:</w:t>
       </w:r>
     </w:p>
@@ -1128,6 +1285,7 @@
         <w:rPr>
           <w:noProof/>
         </w:rPr>
+        <w:lastRenderedPageBreak/>
         <w:drawing>
           <wp:inline distT="0" distB="0" distL="0" distR="0" wp14:anchorId="47C14AD1" wp14:editId="590413BB">
             <wp:extent cx="4529666" cy="2562397"/>
@@ -1454,10 +1612,10 @@
         <w:t>pt</w:t>
       </w:r>
       <w:r>
-        <w:t>.</w:t>
-      </w:r>
-      <w:r>
-        <w:t xml:space="preserve"> </w:t>
+        <w:rPr>
+          <w:lang w:val="bg-BG"/>
+        </w:rPr>
+        <w:t xml:space="preserve">. </w:t>
       </w:r>
       <w:r>
         <w:rPr>
@@ -1755,8 +1913,6 @@
         </w:rPr>
         <w:t xml:space="preserve">. </w:t>
       </w:r>
-      <w:bookmarkStart w:id="0" w:name="_GoBack"/>
-      <w:bookmarkEnd w:id="0"/>
     </w:p>
     <w:p>
       <w:pPr>
@@ -2251,7 +2407,7 @@
 </file>
 
 <file path=word/endnotes.xml><?xml version="1.0" encoding="utf-8"?>
-<w:endnotes xmlns:wpc="http://schemas.microsoft.com/office/word/2010/wordprocessingCanvas" xmlns:cx="http://schemas.microsoft.com/office/drawing/2014/chartex" xmlns:cx1="http://schemas.microsoft.com/office/drawing/2015/9/8/chartex" xmlns:mc="http://schemas.openxmlformats.org/markup-compatibility/2006" xmlns:o="urn:schemas-microsoft-com:office:office" xmlns:r="http://schemas.openxmlformats.org/officeDocument/2006/relationships" xmlns:m="http://schemas.openxmlformats.org/officeDocument/2006/math" xmlns:v="urn:schemas-microsoft-com:vml" xmlns:wp14="http://schemas.microsoft.com/office/word/2010/wordprocessingDrawing" xmlns:wp="http://schemas.openxmlformats.org/drawingml/2006/wordprocessingDrawing" xmlns:w10="urn:schemas-microsoft-com:office:word" xmlns:w="http://schemas.openxmlformats.org/wordprocessingml/2006/main" xmlns:w14="http://schemas.microsoft.com/office/word/2010/wordml" xmlns:w15="http://schemas.microsoft.com/office/word/2012/wordml" xmlns:w16se="http://schemas.microsoft.com/office/word/2015/wordml/symex" xmlns:wpg="http://schemas.microsoft.com/office/word/2010/wordprocessingGroup" xmlns:wpi="http://schemas.microsoft.com/office/word/2010/wordprocessingInk" xmlns:wne="http://schemas.microsoft.com/office/word/2006/wordml" xmlns:wps="http://schemas.microsoft.com/office/word/2010/wordprocessingShape" mc:Ignorable="w14 w15 w16se wp14">
+<w:endnotes xmlns:wpc="http://schemas.microsoft.com/office/word/2010/wordprocessingCanvas" xmlns:cx="http://schemas.microsoft.com/office/drawing/2014/chartex" xmlns:cx1="http://schemas.microsoft.com/office/drawing/2015/9/8/chartex" xmlns:cx2="http://schemas.microsoft.com/office/drawing/2015/10/21/chartex" xmlns:cx3="http://schemas.microsoft.com/office/drawing/2016/5/9/chartex" xmlns:cx4="http://schemas.microsoft.com/office/drawing/2016/5/10/chartex" xmlns:cx5="http://schemas.microsoft.com/office/drawing/2016/5/11/chartex" xmlns:cx6="http://schemas.microsoft.com/office/drawing/2016/5/12/chartex" xmlns:cx7="http://schemas.microsoft.com/office/drawing/2016/5/13/chartex" xmlns:cx8="http://schemas.microsoft.com/office/drawing/2016/5/14/chartex" xmlns:mc="http://schemas.openxmlformats.org/markup-compatibility/2006" xmlns:aink="http://schemas.microsoft.com/office/drawing/2016/ink" xmlns:am3d="http://schemas.microsoft.com/office/drawing/2017/model3d" xmlns:o="urn:schemas-microsoft-com:office:office" xmlns:oel="http://schemas.microsoft.com/office/2019/extlst" xmlns:r="http://schemas.openxmlformats.org/officeDocument/2006/relationships" xmlns:m="http://schemas.openxmlformats.org/officeDocument/2006/math" xmlns:v="urn:schemas-microsoft-com:vml" xmlns:wp14="http://schemas.microsoft.com/office/word/2010/wordprocessingDrawing" xmlns:wp="http://schemas.openxmlformats.org/drawingml/2006/wordprocessingDrawing" xmlns:w10="urn:schemas-microsoft-com:office:word" xmlns:w="http://schemas.openxmlformats.org/wordprocessingml/2006/main" xmlns:w14="http://schemas.microsoft.com/office/word/2010/wordml" xmlns:w15="http://schemas.microsoft.com/office/word/2012/wordml" xmlns:w16cex="http://schemas.microsoft.com/office/word/2018/wordml/cex" xmlns:w16cid="http://schemas.microsoft.com/office/word/2016/wordml/cid" xmlns:w16="http://schemas.microsoft.com/office/word/2018/wordml" xmlns:w16du="http://schemas.microsoft.com/office/word/2023/wordml/word16du" xmlns:w16sdtdh="http://schemas.microsoft.com/office/word/2020/wordml/sdtdatahash" xmlns:w16se="http://schemas.microsoft.com/office/word/2015/wordml/symex" xmlns:wpg="http://schemas.microsoft.com/office/word/2010/wordprocessingGroup" xmlns:wpi="http://schemas.microsoft.com/office/word/2010/wordprocessingInk" xmlns:wne="http://schemas.microsoft.com/office/word/2006/wordml" xmlns:wps="http://schemas.microsoft.com/office/word/2010/wordprocessingShape" mc:Ignorable="w14 w15 w16se w16cid w16 w16cex w16sdtdh w16du wp14">
   <w:endnote w:type="separator" w:id="-1">
     <w:p>
       <w:pPr>
@@ -2276,7 +2432,7 @@
 </file>
 
 <file path=word/footer1.xml><?xml version="1.0" encoding="utf-8"?>
-<w:ftr xmlns:wpc="http://schemas.microsoft.com/office/word/2010/wordprocessingCanvas" xmlns:cx="http://schemas.microsoft.com/office/drawing/2014/chartex" xmlns:cx1="http://schemas.microsoft.com/office/drawing/2015/9/8/chartex" xmlns:mc="http://schemas.openxmlformats.org/markup-compatibility/2006" xmlns:o="urn:schemas-microsoft-com:office:office" xmlns:r="http://schemas.openxmlformats.org/officeDocument/2006/relationships" xmlns:m="http://schemas.openxmlformats.org/officeDocument/2006/math" xmlns:v="urn:schemas-microsoft-com:vml" xmlns:wp14="http://schemas.microsoft.com/office/word/2010/wordprocessingDrawing" xmlns:wp="http://schemas.openxmlformats.org/drawingml/2006/wordprocessingDrawing" xmlns:w10="urn:schemas-microsoft-com:office:word" xmlns:w="http://schemas.openxmlformats.org/wordprocessingml/2006/main" xmlns:w14="http://schemas.microsoft.com/office/word/2010/wordml" xmlns:w15="http://schemas.microsoft.com/office/word/2012/wordml" xmlns:w16se="http://schemas.microsoft.com/office/word/2015/wordml/symex" xmlns:wpg="http://schemas.microsoft.com/office/word/2010/wordprocessingGroup" xmlns:wpi="http://schemas.microsoft.com/office/word/2010/wordprocessingInk" xmlns:wne="http://schemas.microsoft.com/office/word/2006/wordml" xmlns:wps="http://schemas.microsoft.com/office/word/2010/wordprocessingShape" mc:Ignorable="w14 w15 w16se wp14">
+<w:ftr xmlns:wpc="http://schemas.microsoft.com/office/word/2010/wordprocessingCanvas" xmlns:cx="http://schemas.microsoft.com/office/drawing/2014/chartex" xmlns:cx1="http://schemas.microsoft.com/office/drawing/2015/9/8/chartex" xmlns:cx2="http://schemas.microsoft.com/office/drawing/2015/10/21/chartex" xmlns:cx3="http://schemas.microsoft.com/office/drawing/2016/5/9/chartex" xmlns:cx4="http://schemas.microsoft.com/office/drawing/2016/5/10/chartex" xmlns:cx5="http://schemas.microsoft.com/office/drawing/2016/5/11/chartex" xmlns:cx6="http://schemas.microsoft.com/office/drawing/2016/5/12/chartex" xmlns:cx7="http://schemas.microsoft.com/office/drawing/2016/5/13/chartex" xmlns:cx8="http://schemas.microsoft.com/office/drawing/2016/5/14/chartex" xmlns:mc="http://schemas.openxmlformats.org/markup-compatibility/2006" xmlns:aink="http://schemas.microsoft.com/office/drawing/2016/ink" xmlns:am3d="http://schemas.microsoft.com/office/drawing/2017/model3d" xmlns:o="urn:schemas-microsoft-com:office:office" xmlns:oel="http://schemas.microsoft.com/office/2019/extlst" xmlns:r="http://schemas.openxmlformats.org/officeDocument/2006/relationships" xmlns:m="http://schemas.openxmlformats.org/officeDocument/2006/math" xmlns:v="urn:schemas-microsoft-com:vml" xmlns:wp14="http://schemas.microsoft.com/office/word/2010/wordprocessingDrawing" xmlns:wp="http://schemas.openxmlformats.org/drawingml/2006/wordprocessingDrawing" xmlns:w10="urn:schemas-microsoft-com:office:word" xmlns:w="http://schemas.openxmlformats.org/wordprocessingml/2006/main" xmlns:w14="http://schemas.microsoft.com/office/word/2010/wordml" xmlns:w15="http://schemas.microsoft.com/office/word/2012/wordml" xmlns:w16cex="http://schemas.microsoft.com/office/word/2018/wordml/cex" xmlns:w16cid="http://schemas.microsoft.com/office/word/2016/wordml/cid" xmlns:w16="http://schemas.microsoft.com/office/word/2018/wordml" xmlns:w16du="http://schemas.microsoft.com/office/word/2023/wordml/word16du" xmlns:w16sdtdh="http://schemas.microsoft.com/office/word/2020/wordml/sdtdatahash" xmlns:w16se="http://schemas.microsoft.com/office/word/2015/wordml/symex" xmlns:wpg="http://schemas.microsoft.com/office/word/2010/wordprocessingGroup" xmlns:wpi="http://schemas.microsoft.com/office/word/2010/wordprocessingInk" xmlns:wne="http://schemas.microsoft.com/office/word/2006/wordml" xmlns:wps="http://schemas.microsoft.com/office/word/2010/wordprocessingShape" mc:Ignorable="w14 w15 w16se w16cid w16 w16cex w16sdtdh w16du wp14">
   <w:p>
     <w:pPr>
       <w:pStyle w:val="Footer"/>
@@ -2624,7 +2780,7 @@
               <v:stroke joinstyle="miter"/>
               <v:path gradientshapeok="t" o:connecttype="rect"/>
             </v:shapetype>
-            <v:shape id="Text Box 16" o:spid="_x0000_s1026" type="#_x0000_t202" style="position:absolute;margin-left:101.15pt;margin-top:6.95pt;width:418.95pt;height:40.45pt;z-index:251660288;visibility:visible;mso-wrap-style:square;mso-width-percent:0;mso-height-percent:0;mso-wrap-distance-left:9pt;mso-wrap-distance-top:0;mso-wrap-distance-right:9pt;mso-wrap-distance-bottom:0;mso-position-horizontal:absolute;mso-position-horizontal-relative:text;mso-position-vertical:absolute;mso-position-vertical-relative:text;mso-width-percent:0;mso-height-percent:0;mso-width-relative:page;mso-height-relative:page;v-text-anchor:top" o:gfxdata="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" filled="f" stroked="f">
+            <v:shape id="Text Box 16" o:spid="_x0000_s1026" type="#_x0000_t202" style="position:absolute;margin-left:101.15pt;margin-top:6.95pt;width:418.95pt;height:40.45pt;z-index:251660288;visibility:visible;mso-wrap-style:square;mso-width-percent:0;mso-height-percent:0;mso-wrap-distance-left:9pt;mso-wrap-distance-top:0;mso-wrap-distance-right:9pt;mso-wrap-distance-bottom:0;mso-position-horizontal:absolute;mso-position-horizontal-relative:text;mso-position-vertical:absolute;mso-position-vertical-relative:text;mso-width-percent:0;mso-height-percent:0;mso-width-relative:page;mso-height-relative:page;v-text-anchor:top" o:gfxdata="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" filled="f" stroked="f">
               <v:textbox inset=".5mm,1.2mm,.5mm,.5mm">
                 <w:txbxContent>
                   <w:p>
@@ -3041,7 +3197,7 @@
             </wp:anchor>
           </w:drawing>
         </mc:Choice>
-        <mc:Fallback xmlns:w16sdtdh="http://schemas.microsoft.com/office/word/2020/wordml/sdtdatahash" xmlns:w16="http://schemas.microsoft.com/office/word/2018/wordml" xmlns:w16cid="http://schemas.microsoft.com/office/word/2016/wordml/cid" xmlns:w16cex="http://schemas.microsoft.com/office/word/2018/wordml/cex" xmlns:oel="http://schemas.microsoft.com/office/2019/extlst" xmlns:am3d="http://schemas.microsoft.com/office/drawing/2017/model3d" xmlns:aink="http://schemas.microsoft.com/office/drawing/2016/ink" xmlns:cx8="http://schemas.microsoft.com/office/drawing/2016/5/14/chartex" xmlns:cx7="http://schemas.microsoft.com/office/drawing/2016/5/13/chartex" xmlns:cx6="http://schemas.microsoft.com/office/drawing/2016/5/12/chartex" xmlns:cx5="http://schemas.microsoft.com/office/drawing/2016/5/11/chartex" xmlns:cx4="http://schemas.microsoft.com/office/drawing/2016/5/10/chartex" xmlns:cx3="http://schemas.microsoft.com/office/drawing/2016/5/9/chartex" xmlns:cx2="http://schemas.microsoft.com/office/drawing/2015/10/21/chartex">
+        <mc:Fallback>
           <w:pict>
             <v:line w14:anchorId="23DA4A24" id="Straight Connector 19" o:spid="_x0000_s1026" style="position:absolute;flip:y;z-index:251659264;visibility:visible;mso-wrap-style:square;mso-width-percent:0;mso-height-percent:0;mso-wrap-distance-left:9pt;mso-wrap-distance-top:0;mso-wrap-distance-right:9pt;mso-wrap-distance-bottom:0;mso-position-horizontal:absolute;mso-position-horizontal-relative:text;mso-position-vertical:absolute;mso-position-vertical-relative:text;mso-width-percent:0;mso-height-percent:0;mso-width-relative:page;mso-height-relative:page" from="-.1pt,5.2pt" to="520.7pt,5.2pt" o:gfxdata="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" strokecolor="#974706 [1609]" strokeweight="1pt">
               <v:stroke endcap="round"/>
@@ -3266,11 +3422,7 @@
         </mc:Choice>
         <mc:Fallback>
           <w:pict>
-            <v:shapetype w14:anchorId="0D7D8A2E" id="_x0000_t202" coordsize="21600,21600" o:spt="202" path="m,l,21600r21600,l21600,xe">
-              <v:stroke joinstyle="miter"/>
-              <v:path gradientshapeok="t" o:connecttype="rect"/>
-            </v:shapetype>
-            <v:shape id="Text Box 4" o:spid="_x0000_s1027" type="#_x0000_t202" style="position:absolute;margin-left:444.65pt;margin-top:8.35pt;width:70.9pt;height:15.9pt;z-index:251661312;visibility:visible;mso-wrap-style:square;mso-width-percent:0;mso-height-percent:0;mso-wrap-distance-left:9pt;mso-wrap-distance-top:0;mso-wrap-distance-right:9pt;mso-wrap-distance-bottom:0;mso-position-horizontal:absolute;mso-position-horizontal-relative:text;mso-position-vertical:absolute;mso-position-vertical-relative:text;mso-width-percent:0;mso-height-percent:0;mso-width-relative:page;mso-height-relative:page;v-text-anchor:middle" o:gfxdata="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" filled="f" stroked="f" strokeweight=".5pt">
+            <v:shape w14:anchorId="0D7D8A2E" id="Text Box 4" o:spid="_x0000_s1027" type="#_x0000_t202" style="position:absolute;margin-left:444.65pt;margin-top:8.35pt;width:70.9pt;height:15.9pt;z-index:251661312;visibility:visible;mso-wrap-style:square;mso-width-percent:0;mso-height-percent:0;mso-wrap-distance-left:9pt;mso-wrap-distance-top:0;mso-wrap-distance-right:9pt;mso-wrap-distance-bottom:0;mso-position-horizontal:absolute;mso-position-horizontal-relative:text;mso-position-vertical:absolute;mso-position-vertical-relative:text;mso-width-percent:0;mso-height-percent:0;mso-width-relative:page;mso-height-relative:page;v-text-anchor:middle" o:gfxdata="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" filled="f" stroked="f" strokeweight=".5pt">
               <v:textbox inset="0,0,0,0">
                 <w:txbxContent>
                   <w:p>
@@ -3420,7 +3572,7 @@
 </file>
 
 <file path=word/footnotes.xml><?xml version="1.0" encoding="utf-8"?>
-<w:footnotes xmlns:wpc="http://schemas.microsoft.com/office/word/2010/wordprocessingCanvas" xmlns:cx="http://schemas.microsoft.com/office/drawing/2014/chartex" xmlns:cx1="http://schemas.microsoft.com/office/drawing/2015/9/8/chartex" xmlns:mc="http://schemas.openxmlformats.org/markup-compatibility/2006" xmlns:o="urn:schemas-microsoft-com:office:office" xmlns:r="http://schemas.openxmlformats.org/officeDocument/2006/relationships" xmlns:m="http://schemas.openxmlformats.org/officeDocument/2006/math" xmlns:v="urn:schemas-microsoft-com:vml" xmlns:wp14="http://schemas.microsoft.com/office/word/2010/wordprocessingDrawing" xmlns:wp="http://schemas.openxmlformats.org/drawingml/2006/wordprocessingDrawing" xmlns:w10="urn:schemas-microsoft-com:office:word" xmlns:w="http://schemas.openxmlformats.org/wordprocessingml/2006/main" xmlns:w14="http://schemas.microsoft.com/office/word/2010/wordml" xmlns:w15="http://schemas.microsoft.com/office/word/2012/wordml" xmlns:w16se="http://schemas.microsoft.com/office/word/2015/wordml/symex" xmlns:wpg="http://schemas.microsoft.com/office/word/2010/wordprocessingGroup" xmlns:wpi="http://schemas.microsoft.com/office/word/2010/wordprocessingInk" xmlns:wne="http://schemas.microsoft.com/office/word/2006/wordml" xmlns:wps="http://schemas.microsoft.com/office/word/2010/wordprocessingShape" mc:Ignorable="w14 w15 w16se wp14">
+<w:footnotes xmlns:wpc="http://schemas.microsoft.com/office/word/2010/wordprocessingCanvas" xmlns:cx="http://schemas.microsoft.com/office/drawing/2014/chartex" xmlns:cx1="http://schemas.microsoft.com/office/drawing/2015/9/8/chartex" xmlns:cx2="http://schemas.microsoft.com/office/drawing/2015/10/21/chartex" xmlns:cx3="http://schemas.microsoft.com/office/drawing/2016/5/9/chartex" xmlns:cx4="http://schemas.microsoft.com/office/drawing/2016/5/10/chartex" xmlns:cx5="http://schemas.microsoft.com/office/drawing/2016/5/11/chartex" xmlns:cx6="http://schemas.microsoft.com/office/drawing/2016/5/12/chartex" xmlns:cx7="http://schemas.microsoft.com/office/drawing/2016/5/13/chartex" xmlns:cx8="http://schemas.microsoft.com/office/drawing/2016/5/14/chartex" xmlns:mc="http://schemas.openxmlformats.org/markup-compatibility/2006" xmlns:aink="http://schemas.microsoft.com/office/drawing/2016/ink" xmlns:am3d="http://schemas.microsoft.com/office/drawing/2017/model3d" xmlns:o="urn:schemas-microsoft-com:office:office" xmlns:oel="http://schemas.microsoft.com/office/2019/extlst" xmlns:r="http://schemas.openxmlformats.org/officeDocument/2006/relationships" xmlns:m="http://schemas.openxmlformats.org/officeDocument/2006/math" xmlns:v="urn:schemas-microsoft-com:vml" xmlns:wp14="http://schemas.microsoft.com/office/word/2010/wordprocessingDrawing" xmlns:wp="http://schemas.openxmlformats.org/drawingml/2006/wordprocessingDrawing" xmlns:w10="urn:schemas-microsoft-com:office:word" xmlns:w="http://schemas.openxmlformats.org/wordprocessingml/2006/main" xmlns:w14="http://schemas.microsoft.com/office/word/2010/wordml" xmlns:w15="http://schemas.microsoft.com/office/word/2012/wordml" xmlns:w16cex="http://schemas.microsoft.com/office/word/2018/wordml/cex" xmlns:w16cid="http://schemas.microsoft.com/office/word/2016/wordml/cid" xmlns:w16="http://schemas.microsoft.com/office/word/2018/wordml" xmlns:w16du="http://schemas.microsoft.com/office/word/2023/wordml/word16du" xmlns:w16sdtdh="http://schemas.microsoft.com/office/word/2020/wordml/sdtdatahash" xmlns:w16se="http://schemas.microsoft.com/office/word/2015/wordml/symex" xmlns:wpg="http://schemas.microsoft.com/office/word/2010/wordprocessingGroup" xmlns:wpi="http://schemas.microsoft.com/office/word/2010/wordprocessingInk" xmlns:wne="http://schemas.microsoft.com/office/word/2006/wordml" xmlns:wps="http://schemas.microsoft.com/office/word/2010/wordprocessingShape" mc:Ignorable="w14 w15 w16se w16cid w16 w16cex w16sdtdh w16du wp14">
   <w:footnote w:type="separator" w:id="-1">
     <w:p>
       <w:pPr>
@@ -3445,7 +3597,7 @@
 </file>
 
 <file path=word/header1.xml><?xml version="1.0" encoding="utf-8"?>
-<w:hdr xmlns:wpc="http://schemas.microsoft.com/office/word/2010/wordprocessingCanvas" xmlns:cx="http://schemas.microsoft.com/office/drawing/2014/chartex" xmlns:cx1="http://schemas.microsoft.com/office/drawing/2015/9/8/chartex" xmlns:mc="http://schemas.openxmlformats.org/markup-compatibility/2006" xmlns:o="urn:schemas-microsoft-com:office:office" xmlns:r="http://schemas.openxmlformats.org/officeDocument/2006/relationships" xmlns:m="http://schemas.openxmlformats.org/officeDocument/2006/math" xmlns:v="urn:schemas-microsoft-com:vml" xmlns:wp14="http://schemas.microsoft.com/office/word/2010/wordprocessingDrawing" xmlns:wp="http://schemas.openxmlformats.org/drawingml/2006/wordprocessingDrawing" xmlns:w10="urn:schemas-microsoft-com:office:word" xmlns:w="http://schemas.openxmlformats.org/wordprocessingml/2006/main" xmlns:w14="http://schemas.microsoft.com/office/word/2010/wordml" xmlns:w15="http://schemas.microsoft.com/office/word/2012/wordml" xmlns:w16se="http://schemas.microsoft.com/office/word/2015/wordml/symex" xmlns:wpg="http://schemas.microsoft.com/office/word/2010/wordprocessingGroup" xmlns:wpi="http://schemas.microsoft.com/office/word/2010/wordprocessingInk" xmlns:wne="http://schemas.microsoft.com/office/word/2006/wordml" xmlns:wps="http://schemas.microsoft.com/office/word/2010/wordprocessingShape" mc:Ignorable="w14 w15 w16se wp14">
+<w:hdr xmlns:wpc="http://schemas.microsoft.com/office/word/2010/wordprocessingCanvas" xmlns:cx="http://schemas.microsoft.com/office/drawing/2014/chartex" xmlns:cx1="http://schemas.microsoft.com/office/drawing/2015/9/8/chartex" xmlns:cx2="http://schemas.microsoft.com/office/drawing/2015/10/21/chartex" xmlns:cx3="http://schemas.microsoft.com/office/drawing/2016/5/9/chartex" xmlns:cx4="http://schemas.microsoft.com/office/drawing/2016/5/10/chartex" xmlns:cx5="http://schemas.microsoft.com/office/drawing/2016/5/11/chartex" xmlns:cx6="http://schemas.microsoft.com/office/drawing/2016/5/12/chartex" xmlns:cx7="http://schemas.microsoft.com/office/drawing/2016/5/13/chartex" xmlns:cx8="http://schemas.microsoft.com/office/drawing/2016/5/14/chartex" xmlns:mc="http://schemas.openxmlformats.org/markup-compatibility/2006" xmlns:aink="http://schemas.microsoft.com/office/drawing/2016/ink" xmlns:am3d="http://schemas.microsoft.com/office/drawing/2017/model3d" xmlns:o="urn:schemas-microsoft-com:office:office" xmlns:oel="http://schemas.microsoft.com/office/2019/extlst" xmlns:r="http://schemas.openxmlformats.org/officeDocument/2006/relationships" xmlns:m="http://schemas.openxmlformats.org/officeDocument/2006/math" xmlns:v="urn:schemas-microsoft-com:vml" xmlns:wp14="http://schemas.microsoft.com/office/word/2010/wordprocessingDrawing" xmlns:wp="http://schemas.openxmlformats.org/drawingml/2006/wordprocessingDrawing" xmlns:w10="urn:schemas-microsoft-com:office:word" xmlns:w="http://schemas.openxmlformats.org/wordprocessingml/2006/main" xmlns:w14="http://schemas.microsoft.com/office/word/2010/wordml" xmlns:w15="http://schemas.microsoft.com/office/word/2012/wordml" xmlns:w16cex="http://schemas.microsoft.com/office/word/2018/wordml/cex" xmlns:w16cid="http://schemas.microsoft.com/office/word/2016/wordml/cid" xmlns:w16="http://schemas.microsoft.com/office/word/2018/wordml" xmlns:w16du="http://schemas.microsoft.com/office/word/2023/wordml/word16du" xmlns:w16sdtdh="http://schemas.microsoft.com/office/word/2020/wordml/sdtdatahash" xmlns:w16se="http://schemas.microsoft.com/office/word/2015/wordml/symex" xmlns:wpg="http://schemas.microsoft.com/office/word/2010/wordprocessingGroup" xmlns:wpi="http://schemas.microsoft.com/office/word/2010/wordprocessingInk" xmlns:wne="http://schemas.microsoft.com/office/word/2006/wordml" xmlns:wps="http://schemas.microsoft.com/office/word/2010/wordprocessingShape" mc:Ignorable="w14 w15 w16se w16cid w16 w16cex w16sdtdh w16du wp14">
   <w:p>
     <w:pPr>
       <w:pStyle w:val="Header"/>
@@ -3456,7 +3608,7 @@
 </file>
 
 <file path=word/numbering.xml><?xml version="1.0" encoding="utf-8"?>
-<w:numbering xmlns:wpc="http://schemas.microsoft.com/office/word/2010/wordprocessingCanvas" xmlns:cx="http://schemas.microsoft.com/office/drawing/2014/chartex" xmlns:cx1="http://schemas.microsoft.com/office/drawing/2015/9/8/chartex" xmlns:mc="http://schemas.openxmlformats.org/markup-compatibility/2006" xmlns:o="urn:schemas-microsoft-com:office:office" xmlns:r="http://schemas.openxmlformats.org/officeDocument/2006/relationships" xmlns:m="http://schemas.openxmlformats.org/officeDocument/2006/math" xmlns:v="urn:schemas-microsoft-com:vml" xmlns:wp14="http://schemas.microsoft.com/office/word/2010/wordprocessingDrawing" xmlns:wp="http://schemas.openxmlformats.org/drawingml/2006/wordprocessingDrawing" xmlns:w10="urn:schemas-microsoft-com:office:word" xmlns:w="http://schemas.openxmlformats.org/wordprocessingml/2006/main" xmlns:w14="http://schemas.microsoft.com/office/word/2010/wordml" xmlns:w15="http://schemas.microsoft.com/office/word/2012/wordml" xmlns:w16se="http://schemas.microsoft.com/office/word/2015/wordml/symex" xmlns:wpg="http://schemas.microsoft.com/office/word/2010/wordprocessingGroup" xmlns:wpi="http://schemas.microsoft.com/office/word/2010/wordprocessingInk" xmlns:wne="http://schemas.microsoft.com/office/word/2006/wordml" xmlns:wps="http://schemas.microsoft.com/office/word/2010/wordprocessingShape" mc:Ignorable="w14 w15 w16se wp14">
+<w:numbering xmlns:wpc="http://schemas.microsoft.com/office/word/2010/wordprocessingCanvas" xmlns:cx="http://schemas.microsoft.com/office/drawing/2014/chartex" xmlns:cx1="http://schemas.microsoft.com/office/drawing/2015/9/8/chartex" xmlns:cx2="http://schemas.microsoft.com/office/drawing/2015/10/21/chartex" xmlns:cx3="http://schemas.microsoft.com/office/drawing/2016/5/9/chartex" xmlns:cx4="http://schemas.microsoft.com/office/drawing/2016/5/10/chartex" xmlns:cx5="http://schemas.microsoft.com/office/drawing/2016/5/11/chartex" xmlns:cx6="http://schemas.microsoft.com/office/drawing/2016/5/12/chartex" xmlns:cx7="http://schemas.microsoft.com/office/drawing/2016/5/13/chartex" xmlns:cx8="http://schemas.microsoft.com/office/drawing/2016/5/14/chartex" xmlns:mc="http://schemas.openxmlformats.org/markup-compatibility/2006" xmlns:aink="http://schemas.microsoft.com/office/drawing/2016/ink" xmlns:am3d="http://schemas.microsoft.com/office/drawing/2017/model3d" xmlns:o="urn:schemas-microsoft-com:office:office" xmlns:oel="http://schemas.microsoft.com/office/2019/extlst" xmlns:r="http://schemas.openxmlformats.org/officeDocument/2006/relationships" xmlns:m="http://schemas.openxmlformats.org/officeDocument/2006/math" xmlns:v="urn:schemas-microsoft-com:vml" xmlns:wp14="http://schemas.microsoft.com/office/word/2010/wordprocessingDrawing" xmlns:wp="http://schemas.openxmlformats.org/drawingml/2006/wordprocessingDrawing" xmlns:w10="urn:schemas-microsoft-com:office:word" xmlns:w="http://schemas.openxmlformats.org/wordprocessingml/2006/main" xmlns:w14="http://schemas.microsoft.com/office/word/2010/wordml" xmlns:w15="http://schemas.microsoft.com/office/word/2012/wordml" xmlns:w16cex="http://schemas.microsoft.com/office/word/2018/wordml/cex" xmlns:w16cid="http://schemas.microsoft.com/office/word/2016/wordml/cid" xmlns:w16="http://schemas.microsoft.com/office/word/2018/wordml" xmlns:w16du="http://schemas.microsoft.com/office/word/2023/wordml/word16du" xmlns:w16sdtdh="http://schemas.microsoft.com/office/word/2020/wordml/sdtdatahash" xmlns:w16se="http://schemas.microsoft.com/office/word/2015/wordml/symex" xmlns:wpg="http://schemas.microsoft.com/office/word/2010/wordprocessingGroup" xmlns:wpi="http://schemas.microsoft.com/office/word/2010/wordprocessingInk" xmlns:wne="http://schemas.microsoft.com/office/word/2006/wordml" xmlns:wps="http://schemas.microsoft.com/office/word/2010/wordprocessingShape" mc:Ignorable="w14 w15 w16se w16cid w16 w16cex w16sdtdh w16du wp14">
   <w:abstractNum w:abstractNumId="0" w15:restartNumberingAfterBreak="0">
     <w:nsid w:val="13A00DEC"/>
     <w:multiLevelType w:val="hybridMultilevel"/>
@@ -5158,52 +5310,52 @@
       </w:rPr>
     </w:lvl>
   </w:abstractNum>
-  <w:num w:numId="1">
+  <w:num w:numId="1" w16cid:durableId="458843526">
     <w:abstractNumId w:val="0"/>
   </w:num>
-  <w:num w:numId="2">
+  <w:num w:numId="2" w16cid:durableId="1009762">
     <w:abstractNumId w:val="12"/>
   </w:num>
-  <w:num w:numId="3">
+  <w:num w:numId="3" w16cid:durableId="1401899502">
     <w:abstractNumId w:val="13"/>
   </w:num>
-  <w:num w:numId="4">
+  <w:num w:numId="4" w16cid:durableId="1057898188">
     <w:abstractNumId w:val="15"/>
   </w:num>
-  <w:num w:numId="5">
+  <w:num w:numId="5" w16cid:durableId="737020332">
     <w:abstractNumId w:val="7"/>
   </w:num>
-  <w:num w:numId="6">
+  <w:num w:numId="6" w16cid:durableId="1235892073">
     <w:abstractNumId w:val="11"/>
   </w:num>
-  <w:num w:numId="7">
+  <w:num w:numId="7" w16cid:durableId="1964538943">
     <w:abstractNumId w:val="5"/>
   </w:num>
-  <w:num w:numId="8">
+  <w:num w:numId="8" w16cid:durableId="2146115434">
     <w:abstractNumId w:val="4"/>
   </w:num>
-  <w:num w:numId="9">
+  <w:num w:numId="9" w16cid:durableId="184951158">
     <w:abstractNumId w:val="2"/>
   </w:num>
-  <w:num w:numId="10">
+  <w:num w:numId="10" w16cid:durableId="1320235586">
     <w:abstractNumId w:val="14"/>
   </w:num>
-  <w:num w:numId="11">
+  <w:num w:numId="11" w16cid:durableId="1669365349">
     <w:abstractNumId w:val="10"/>
   </w:num>
-  <w:num w:numId="12">
+  <w:num w:numId="12" w16cid:durableId="480536227">
     <w:abstractNumId w:val="3"/>
   </w:num>
-  <w:num w:numId="13">
+  <w:num w:numId="13" w16cid:durableId="587278371">
     <w:abstractNumId w:val="1"/>
   </w:num>
-  <w:num w:numId="14">
+  <w:num w:numId="14" w16cid:durableId="1658923693">
     <w:abstractNumId w:val="9"/>
   </w:num>
-  <w:num w:numId="15">
+  <w:num w:numId="15" w16cid:durableId="1828397720">
     <w:abstractNumId w:val="8"/>
   </w:num>
-  <w:num w:numId="16">
+  <w:num w:numId="16" w16cid:durableId="909998531">
     <w:abstractNumId w:val="6"/>
   </w:num>
   <w:numIdMacAtCleanup w:val="4"/>
@@ -5211,7 +5363,7 @@
 </file>
 
 <file path=word/styles.xml><?xml version="1.0" encoding="utf-8"?>
-<w:styles xmlns:mc="http://schemas.openxmlformats.org/markup-compatibility/2006" xmlns:r="http://schemas.openxmlformats.org/officeDocument/2006/relationships" xmlns:w="http://schemas.openxmlformats.org/wordprocessingml/2006/main" xmlns:w14="http://schemas.microsoft.com/office/word/2010/wordml" xmlns:w15="http://schemas.microsoft.com/office/word/2012/wordml" xmlns:w16se="http://schemas.microsoft.com/office/word/2015/wordml/symex" mc:Ignorable="w14 w15 w16se">
+<w:styles xmlns:mc="http://schemas.openxmlformats.org/markup-compatibility/2006" xmlns:r="http://schemas.openxmlformats.org/officeDocument/2006/relationships" xmlns:w="http://schemas.openxmlformats.org/wordprocessingml/2006/main" xmlns:w14="http://schemas.microsoft.com/office/word/2010/wordml" xmlns:w15="http://schemas.microsoft.com/office/word/2012/wordml" xmlns:w16cex="http://schemas.microsoft.com/office/word/2018/wordml/cex" xmlns:w16cid="http://schemas.microsoft.com/office/word/2016/wordml/cid" xmlns:w16="http://schemas.microsoft.com/office/word/2018/wordml" xmlns:w16du="http://schemas.microsoft.com/office/word/2023/wordml/word16du" xmlns:w16sdtdh="http://schemas.microsoft.com/office/word/2020/wordml/sdtdatahash" xmlns:w16se="http://schemas.microsoft.com/office/word/2015/wordml/symex" mc:Ignorable="w14 w15 w16se w16cid w16 w16cex w16sdtdh w16du">
   <w:docDefaults>
     <w:rPrDefault>
       <w:rPr>
@@ -5227,7 +5379,7 @@
       </w:pPr>
     </w:pPrDefault>
   </w:docDefaults>
-  <w:latentStyles w:defLockedState="0" w:defUIPriority="99" w:defSemiHidden="0" w:defUnhideWhenUsed="0" w:defQFormat="0" w:count="371">
+  <w:latentStyles w:defLockedState="0" w:defUIPriority="99" w:defSemiHidden="0" w:defUnhideWhenUsed="0" w:defQFormat="0" w:count="376">
     <w:lsdException w:name="Normal" w:uiPriority="0" w:qFormat="1"/>
     <w:lsdException w:name="heading 1" w:uiPriority="9" w:qFormat="1"/>
     <w:lsdException w:name="heading 2" w:semiHidden="1" w:uiPriority="9" w:unhideWhenUsed="1" w:qFormat="1"/>
@@ -5599,6 +5751,11 @@
     <w:lsdException w:name="List Table 5 Dark Accent 6" w:uiPriority="50"/>
     <w:lsdException w:name="List Table 6 Colorful Accent 6" w:uiPriority="51"/>
     <w:lsdException w:name="List Table 7 Colorful Accent 6" w:uiPriority="52"/>
+    <w:lsdException w:name="Mention" w:semiHidden="1" w:unhideWhenUsed="1"/>
+    <w:lsdException w:name="Smart Hyperlink" w:semiHidden="1" w:unhideWhenUsed="1"/>
+    <w:lsdException w:name="Hashtag" w:semiHidden="1" w:unhideWhenUsed="1"/>
+    <w:lsdException w:name="Unresolved Mention" w:semiHidden="1" w:unhideWhenUsed="1"/>
+    <w:lsdException w:name="Smart Link" w:semiHidden="1" w:unhideWhenUsed="1"/>
   </w:latentStyles>
   <w:style w:type="paragraph" w:default="1" w:styleId="Normal">
     <w:name w:val="Normal"/>
@@ -6037,8 +6194,8 @@
       <w:u w:val="single"/>
     </w:rPr>
   </w:style>
-  <w:style w:type="character" w:customStyle="1" w:styleId="UnresolvedMention">
-    <w:name w:val="Unresolved Mention"/>
+  <w:style w:type="character" w:customStyle="1" w:styleId="UnresolvedMention1">
+    <w:name w:val="Unresolved Mention1"/>
     <w:basedOn w:val="DefaultParagraphFont"/>
     <w:uiPriority w:val="99"/>
     <w:semiHidden/>
